--- a/10. Transactions/10. Transactions.docx
+++ b/10. Transactions/10. Transactions.docx
@@ -8133,10 +8133,10 @@
           <w:noProof/>
         </w:rPr>
         <w:drawing>
-          <wp:inline distT="0" distB="0" distL="0" distR="0" wp14:anchorId="347CD457" wp14:editId="6A5BB6DC">
+          <wp:inline distT="0" distB="0" distL="0" distR="0" wp14:anchorId="31E08598" wp14:editId="46309774">
             <wp:extent cx="5725795" cy="3679190"/>
             <wp:effectExtent l="76200" t="76200" r="141605" b="130810"/>
-            <wp:docPr id="895391110" name="Picture 8"/>
+            <wp:docPr id="360181685" name="Picture 1"/>
             <wp:cNvGraphicFramePr>
               <a:graphicFrameLocks xmlns:a="http://schemas.openxmlformats.org/drawingml/2006/main" noChangeAspect="1"/>
             </wp:cNvGraphicFramePr>
@@ -8144,7 +8144,7 @@
               <a:graphicData uri="http://schemas.openxmlformats.org/drawingml/2006/picture">
                 <pic:pic xmlns:pic="http://schemas.openxmlformats.org/drawingml/2006/picture">
                   <pic:nvPicPr>
-                    <pic:cNvPr id="0" name="Picture 8"/>
+                    <pic:cNvPr id="0" name="Picture 1"/>
                     <pic:cNvPicPr>
                       <a:picLocks noChangeAspect="1" noChangeArrowheads="1"/>
                     </pic:cNvPicPr>
@@ -10543,7 +10543,7 @@
                     </pic:cNvPicPr>
                   </pic:nvPicPr>
                   <pic:blipFill>
-                    <a:blip r:embed="rId14">
+                    <a:blip r:embed="rId15">
                       <a:extLst>
                         <a:ext uri="{28A0092B-C50C-407E-A947-70E740481C1C}">
                           <a14:useLocalDpi xmlns:a14="http://schemas.microsoft.com/office/drawing/2010/main" val="0"/>
@@ -10952,6 +10952,7 @@
       <w:r>
         <w:rPr>
           <w:rFonts w:ascii="Consolas" w:hAnsi="Consolas"/>
+          <w:noProof/>
         </w:rPr>
         <w:drawing>
           <wp:inline distT="0" distB="0" distL="0" distR="0" wp14:anchorId="24739401" wp14:editId="04F92B7F">
@@ -10969,7 +10970,7 @@
                     <pic:cNvPicPr/>
                   </pic:nvPicPr>
                   <pic:blipFill>
-                    <a:blip r:embed="rId15"/>
+                    <a:blip r:embed="rId16"/>
                     <a:stretch>
                       <a:fillRect/>
                     </a:stretch>
